--- a/doc/readme.docx
+++ b/doc/readme.docx
@@ -41,61 +41,37 @@
     </w:p>
     <w:p>
       <w:pPr>
+        <w:pStyle w:val="a3"/>
+        <w:wordWrap w:val="0"/>
+        <w:ind w:left="480" w:right="160" w:firstLineChars="0" w:firstLine="0"/>
         <w:jc w:val="right"/>
         <w:rPr>
           <w:bCs/>
-        </w:rPr>
-      </w:pPr>
-      <w:r>
-        <w:rPr>
-          <w:b/>
+          <w:lang w:val="en-US"/>
+        </w:rPr>
+      </w:pPr>
+      <w:r>
+        <w:rPr>
+          <w:rFonts w:hint="eastAsia"/>
           <w:bCs/>
-          <w:sz w:val="32"/>
-          <w:szCs w:val="32"/>
-        </w:rPr>
-        <w:tab/>
-      </w:r>
-      <w:r>
-        <w:rPr>
-          <w:b/>
+        </w:rPr>
+        <w:t>——</w:t>
+      </w:r>
+      <w:bookmarkStart w:id="0" w:name="_GoBack"/>
+      <w:bookmarkEnd w:id="0"/>
+      <w:r>
+        <w:rPr>
+          <w:rFonts w:hint="eastAsia"/>
           <w:bCs/>
-          <w:sz w:val="32"/>
-          <w:szCs w:val="32"/>
-        </w:rPr>
-        <w:tab/>
-      </w:r>
-      <w:r>
-        <w:rPr>
-          <w:b/>
+        </w:rPr>
+        <w:t>瞿凡</w:t>
+      </w:r>
+      <w:r>
+        <w:rPr>
           <w:bCs/>
-          <w:sz w:val="32"/>
-          <w:szCs w:val="32"/>
-        </w:rPr>
-        <w:tab/>
-      </w:r>
-      <w:r>
-        <w:rPr>
-          <w:rFonts w:hint="eastAsia"/>
-          <w:bCs/>
-        </w:rPr>
-        <w:t>——计72 瞿凡 2017010636</w:t>
-      </w:r>
-      <w:r>
-        <w:rPr>
-          <w:bCs/>
         </w:rPr>
         <w:t xml:space="preserve"> </w:t>
       </w:r>
-    </w:p>
-    <w:p>
-      <w:pPr>
-        <w:wordWrap w:val="0"/>
-        <w:jc w:val="right"/>
-        <w:rPr>
-          <w:bCs/>
-          <w:lang w:val="en-US"/>
-        </w:rPr>
-      </w:pPr>
       <w:r>
         <w:rPr>
           <w:rFonts w:hint="eastAsia"/>
@@ -280,16 +256,7 @@
           <w:sz w:val="18"/>
           <w:szCs w:val="18"/>
         </w:rPr>
-        <w:t>主界面主要由四个部分组成，广泛使用自动布局，顶层布局为</w:t>
-      </w:r>
-      <w:proofErr w:type="spellStart"/>
-      <w:r>
-        <w:rPr>
-          <w:rFonts w:hint="eastAsia"/>
-          <w:sz w:val="18"/>
-          <w:szCs w:val="18"/>
-        </w:rPr>
-        <w:t>QGr</w:t>
+        <w:t>主界面主要由四个部分组成，广泛使用自动布局，顶层布局为QGr</w:t>
       </w:r>
       <w:r>
         <w:rPr>
@@ -299,7 +266,6 @@
         </w:rPr>
         <w:t>idLayout</w:t>
       </w:r>
-      <w:proofErr w:type="spellEnd"/>
       <w:r>
         <w:rPr>
           <w:rFonts w:hint="eastAsia"/>
@@ -1308,7 +1274,6 @@
         <w:pStyle w:val="a3"/>
         <w:ind w:left="992" w:firstLineChars="0" w:firstLine="0"/>
         <w:rPr>
-          <w:rFonts w:hint="eastAsia"/>
           <w:sz w:val="18"/>
           <w:szCs w:val="18"/>
           <w:lang w:val="en-US"/>
@@ -1352,6 +1317,7 @@
       </w:pPr>
       <w:r>
         <w:rPr>
+          <w:noProof/>
           <w:sz w:val="21"/>
           <w:szCs w:val="21"/>
         </w:rPr>
@@ -1397,7 +1363,6 @@
         <w:pStyle w:val="a3"/>
         <w:ind w:left="992" w:firstLineChars="0" w:firstLine="0"/>
         <w:rPr>
-          <w:rFonts w:hint="eastAsia"/>
           <w:sz w:val="21"/>
           <w:szCs w:val="21"/>
         </w:rPr>
@@ -1559,7 +1524,6 @@
         </w:rPr>
         <w:t>部分。其中大部分的数据保存在</w:t>
       </w:r>
-      <w:proofErr w:type="spellStart"/>
       <w:r>
         <w:rPr>
           <w:rFonts w:hint="eastAsia"/>
@@ -1577,25 +1541,14 @@
         </w:rPr>
         <w:t>ainWindow</w:t>
       </w:r>
-      <w:proofErr w:type="spellEnd"/>
-      <w:r>
-        <w:rPr>
-          <w:rFonts w:hint="eastAsia"/>
-          <w:sz w:val="18"/>
-          <w:szCs w:val="18"/>
-          <w:lang w:val="en-US"/>
-        </w:rPr>
-        <w:t>中，</w:t>
-      </w:r>
-      <w:proofErr w:type="spellStart"/>
-      <w:r>
-        <w:rPr>
-          <w:rFonts w:hint="eastAsia"/>
-          <w:sz w:val="18"/>
-          <w:szCs w:val="18"/>
-          <w:lang w:val="en-US"/>
-        </w:rPr>
-        <w:t>Ma</w:t>
+      <w:r>
+        <w:rPr>
+          <w:rFonts w:hint="eastAsia"/>
+          <w:sz w:val="18"/>
+          <w:szCs w:val="18"/>
+          <w:lang w:val="en-US"/>
+        </w:rPr>
+        <w:t>中，Ma</w:t>
       </w:r>
       <w:r>
         <w:rPr>
@@ -1622,7 +1575,6 @@
         </w:rPr>
         <w:t>ndow</w:t>
       </w:r>
-      <w:proofErr w:type="spellEnd"/>
       <w:r>
         <w:rPr>
           <w:rFonts w:hint="eastAsia"/>
@@ -1728,8 +1680,6 @@
         <w:lastRenderedPageBreak/>
         <w:t>算法设计</w:t>
       </w:r>
-      <w:bookmarkStart w:id="0" w:name="_GoBack"/>
-      <w:bookmarkEnd w:id="0"/>
     </w:p>
     <w:p>
       <w:pPr>
@@ -2244,6 +2194,230 @@
 <file path=word/numbering.xml><?xml version="1.0" encoding="utf-8"?>
 <w:numbering xmlns:wpc="http://schemas.microsoft.com/office/word/2010/wordprocessingCanvas" xmlns:cx="http://schemas.microsoft.com/office/drawing/2014/chartex" xmlns:cx1="http://schemas.microsoft.com/office/drawing/2015/9/8/chartex" xmlns:cx2="http://schemas.microsoft.com/office/drawing/2015/10/21/chartex" xmlns:cx3="http://schemas.microsoft.com/office/drawing/2016/5/9/chartex" xmlns:cx4="http://schemas.microsoft.com/office/drawing/2016/5/10/chartex" xmlns:cx5="http://schemas.microsoft.com/office/drawing/2016/5/11/chartex" xmlns:cx6="http://schemas.microsoft.com/office/drawing/2016/5/12/chartex" xmlns:cx7="http://schemas.microsoft.com/office/drawing/2016/5/13/chartex" xmlns:cx8="http://schemas.microsoft.com/office/drawing/2016/5/14/chartex" xmlns:mc="http://schemas.openxmlformats.org/markup-compatibility/2006" xmlns:aink="http://schemas.microsoft.com/office/drawing/2016/ink" xmlns:am3d="http://schemas.microsoft.com/office/drawing/2017/model3d" xmlns:o="urn:schemas-microsoft-com:office:office" xmlns:r="http://schemas.openxmlformats.org/officeDocument/2006/relationships" xmlns:m="http://schemas.openxmlformats.org/officeDocument/2006/math" xmlns:v="urn:schemas-microsoft-com:vml" xmlns:wp14="http://schemas.microsoft.com/office/word/2010/wordprocessingDrawing" xmlns:wp="http://schemas.openxmlformats.org/drawingml/2006/wordprocessingDrawing" xmlns:w10="urn:schemas-microsoft-com:office:word" xmlns:w="http://schemas.openxmlformats.org/wordprocessingml/2006/main" xmlns:w14="http://schemas.microsoft.com/office/word/2010/wordml" xmlns:w15="http://schemas.microsoft.com/office/word/2012/wordml" xmlns:w16cid="http://schemas.microsoft.com/office/word/2016/wordml/cid" xmlns:w16se="http://schemas.microsoft.com/office/word/2015/wordml/symex" xmlns:wpg="http://schemas.microsoft.com/office/word/2010/wordprocessingGroup" xmlns:wpi="http://schemas.microsoft.com/office/word/2010/wordprocessingInk" xmlns:wne="http://schemas.microsoft.com/office/word/2006/wordml" xmlns:wps="http://schemas.microsoft.com/office/word/2010/wordprocessingShape" mc:Ignorable="w14 w15 w16se w16cid wp14">
   <w:abstractNum w:abstractNumId="0" w15:restartNumberingAfterBreak="0">
+    <w:nsid w:val="0A494A2D"/>
+    <w:multiLevelType w:val="hybridMultilevel"/>
+    <w:tmpl w:val="E9DE942E"/>
+    <w:lvl w:ilvl="0" w:tplc="B32A02B2">
+      <w:numFmt w:val="bullet"/>
+      <w:lvlText w:val="—"/>
+      <w:lvlJc w:val="left"/>
+      <w:pPr>
+        <w:ind w:left="480" w:hanging="480"/>
+      </w:pPr>
+      <w:rPr>
+        <w:rFonts w:ascii="DengXian" w:eastAsia="DengXian" w:hAnsi="DengXian" w:cstheme="minorBidi" w:hint="eastAsia"/>
+      </w:rPr>
+    </w:lvl>
+    <w:lvl w:ilvl="1" w:tplc="04090003" w:tentative="1">
+      <w:start w:val="1"/>
+      <w:numFmt w:val="bullet"/>
+      <w:lvlText w:val=""/>
+      <w:lvlJc w:val="left"/>
+      <w:pPr>
+        <w:ind w:left="840" w:hanging="420"/>
+      </w:pPr>
+      <w:rPr>
+        <w:rFonts w:ascii="Wingdings" w:hAnsi="Wingdings" w:hint="default"/>
+      </w:rPr>
+    </w:lvl>
+    <w:lvl w:ilvl="2" w:tplc="04090005" w:tentative="1">
+      <w:start w:val="1"/>
+      <w:numFmt w:val="bullet"/>
+      <w:lvlText w:val=""/>
+      <w:lvlJc w:val="left"/>
+      <w:pPr>
+        <w:ind w:left="1260" w:hanging="420"/>
+      </w:pPr>
+      <w:rPr>
+        <w:rFonts w:ascii="Wingdings" w:hAnsi="Wingdings" w:hint="default"/>
+      </w:rPr>
+    </w:lvl>
+    <w:lvl w:ilvl="3" w:tplc="04090001" w:tentative="1">
+      <w:start w:val="1"/>
+      <w:numFmt w:val="bullet"/>
+      <w:lvlText w:val=""/>
+      <w:lvlJc w:val="left"/>
+      <w:pPr>
+        <w:ind w:left="1680" w:hanging="420"/>
+      </w:pPr>
+      <w:rPr>
+        <w:rFonts w:ascii="Wingdings" w:hAnsi="Wingdings" w:hint="default"/>
+      </w:rPr>
+    </w:lvl>
+    <w:lvl w:ilvl="4" w:tplc="04090003" w:tentative="1">
+      <w:start w:val="1"/>
+      <w:numFmt w:val="bullet"/>
+      <w:lvlText w:val=""/>
+      <w:lvlJc w:val="left"/>
+      <w:pPr>
+        <w:ind w:left="2100" w:hanging="420"/>
+      </w:pPr>
+      <w:rPr>
+        <w:rFonts w:ascii="Wingdings" w:hAnsi="Wingdings" w:hint="default"/>
+      </w:rPr>
+    </w:lvl>
+    <w:lvl w:ilvl="5" w:tplc="04090005" w:tentative="1">
+      <w:start w:val="1"/>
+      <w:numFmt w:val="bullet"/>
+      <w:lvlText w:val=""/>
+      <w:lvlJc w:val="left"/>
+      <w:pPr>
+        <w:ind w:left="2520" w:hanging="420"/>
+      </w:pPr>
+      <w:rPr>
+        <w:rFonts w:ascii="Wingdings" w:hAnsi="Wingdings" w:hint="default"/>
+      </w:rPr>
+    </w:lvl>
+    <w:lvl w:ilvl="6" w:tplc="04090001" w:tentative="1">
+      <w:start w:val="1"/>
+      <w:numFmt w:val="bullet"/>
+      <w:lvlText w:val=""/>
+      <w:lvlJc w:val="left"/>
+      <w:pPr>
+        <w:ind w:left="2940" w:hanging="420"/>
+      </w:pPr>
+      <w:rPr>
+        <w:rFonts w:ascii="Wingdings" w:hAnsi="Wingdings" w:hint="default"/>
+      </w:rPr>
+    </w:lvl>
+    <w:lvl w:ilvl="7" w:tplc="04090003" w:tentative="1">
+      <w:start w:val="1"/>
+      <w:numFmt w:val="bullet"/>
+      <w:lvlText w:val=""/>
+      <w:lvlJc w:val="left"/>
+      <w:pPr>
+        <w:ind w:left="3360" w:hanging="420"/>
+      </w:pPr>
+      <w:rPr>
+        <w:rFonts w:ascii="Wingdings" w:hAnsi="Wingdings" w:hint="default"/>
+      </w:rPr>
+    </w:lvl>
+    <w:lvl w:ilvl="8" w:tplc="04090005" w:tentative="1">
+      <w:start w:val="1"/>
+      <w:numFmt w:val="bullet"/>
+      <w:lvlText w:val=""/>
+      <w:lvlJc w:val="left"/>
+      <w:pPr>
+        <w:ind w:left="3780" w:hanging="420"/>
+      </w:pPr>
+      <w:rPr>
+        <w:rFonts w:ascii="Wingdings" w:hAnsi="Wingdings" w:hint="default"/>
+      </w:rPr>
+    </w:lvl>
+  </w:abstractNum>
+  <w:abstractNum w:abstractNumId="1" w15:restartNumberingAfterBreak="0">
+    <w:nsid w:val="14356594"/>
+    <w:multiLevelType w:val="hybridMultilevel"/>
+    <w:tmpl w:val="BCEEAB7A"/>
+    <w:lvl w:ilvl="0" w:tplc="E0721108">
+      <w:numFmt w:val="bullet"/>
+      <w:lvlText w:val=""/>
+      <w:lvlJc w:val="left"/>
+      <w:pPr>
+        <w:ind w:left="480" w:hanging="480"/>
+      </w:pPr>
+      <w:rPr>
+        <w:rFonts w:ascii="Wingdings" w:eastAsiaTheme="minorEastAsia" w:hAnsi="Wingdings" w:cstheme="minorBidi" w:hint="default"/>
+      </w:rPr>
+    </w:lvl>
+    <w:lvl w:ilvl="1" w:tplc="04090003" w:tentative="1">
+      <w:start w:val="1"/>
+      <w:numFmt w:val="bullet"/>
+      <w:lvlText w:val=""/>
+      <w:lvlJc w:val="left"/>
+      <w:pPr>
+        <w:ind w:left="840" w:hanging="420"/>
+      </w:pPr>
+      <w:rPr>
+        <w:rFonts w:ascii="Wingdings" w:hAnsi="Wingdings" w:hint="default"/>
+      </w:rPr>
+    </w:lvl>
+    <w:lvl w:ilvl="2" w:tplc="04090005" w:tentative="1">
+      <w:start w:val="1"/>
+      <w:numFmt w:val="bullet"/>
+      <w:lvlText w:val=""/>
+      <w:lvlJc w:val="left"/>
+      <w:pPr>
+        <w:ind w:left="1260" w:hanging="420"/>
+      </w:pPr>
+      <w:rPr>
+        <w:rFonts w:ascii="Wingdings" w:hAnsi="Wingdings" w:hint="default"/>
+      </w:rPr>
+    </w:lvl>
+    <w:lvl w:ilvl="3" w:tplc="04090001" w:tentative="1">
+      <w:start w:val="1"/>
+      <w:numFmt w:val="bullet"/>
+      <w:lvlText w:val=""/>
+      <w:lvlJc w:val="left"/>
+      <w:pPr>
+        <w:ind w:left="1680" w:hanging="420"/>
+      </w:pPr>
+      <w:rPr>
+        <w:rFonts w:ascii="Wingdings" w:hAnsi="Wingdings" w:hint="default"/>
+      </w:rPr>
+    </w:lvl>
+    <w:lvl w:ilvl="4" w:tplc="04090003" w:tentative="1">
+      <w:start w:val="1"/>
+      <w:numFmt w:val="bullet"/>
+      <w:lvlText w:val=""/>
+      <w:lvlJc w:val="left"/>
+      <w:pPr>
+        <w:ind w:left="2100" w:hanging="420"/>
+      </w:pPr>
+      <w:rPr>
+        <w:rFonts w:ascii="Wingdings" w:hAnsi="Wingdings" w:hint="default"/>
+      </w:rPr>
+    </w:lvl>
+    <w:lvl w:ilvl="5" w:tplc="04090005" w:tentative="1">
+      <w:start w:val="1"/>
+      <w:numFmt w:val="bullet"/>
+      <w:lvlText w:val=""/>
+      <w:lvlJc w:val="left"/>
+      <w:pPr>
+        <w:ind w:left="2520" w:hanging="420"/>
+      </w:pPr>
+      <w:rPr>
+        <w:rFonts w:ascii="Wingdings" w:hAnsi="Wingdings" w:hint="default"/>
+      </w:rPr>
+    </w:lvl>
+    <w:lvl w:ilvl="6" w:tplc="04090001" w:tentative="1">
+      <w:start w:val="1"/>
+      <w:numFmt w:val="bullet"/>
+      <w:lvlText w:val=""/>
+      <w:lvlJc w:val="left"/>
+      <w:pPr>
+        <w:ind w:left="2940" w:hanging="420"/>
+      </w:pPr>
+      <w:rPr>
+        <w:rFonts w:ascii="Wingdings" w:hAnsi="Wingdings" w:hint="default"/>
+      </w:rPr>
+    </w:lvl>
+    <w:lvl w:ilvl="7" w:tplc="04090003" w:tentative="1">
+      <w:start w:val="1"/>
+      <w:numFmt w:val="bullet"/>
+      <w:lvlText w:val=""/>
+      <w:lvlJc w:val="left"/>
+      <w:pPr>
+        <w:ind w:left="3360" w:hanging="420"/>
+      </w:pPr>
+      <w:rPr>
+        <w:rFonts w:ascii="Wingdings" w:hAnsi="Wingdings" w:hint="default"/>
+      </w:rPr>
+    </w:lvl>
+    <w:lvl w:ilvl="8" w:tplc="04090005" w:tentative="1">
+      <w:start w:val="1"/>
+      <w:numFmt w:val="bullet"/>
+      <w:lvlText w:val=""/>
+      <w:lvlJc w:val="left"/>
+      <w:pPr>
+        <w:ind w:left="3780" w:hanging="420"/>
+      </w:pPr>
+      <w:rPr>
+        <w:rFonts w:ascii="Wingdings" w:hAnsi="Wingdings" w:hint="default"/>
+      </w:rPr>
+    </w:lvl>
+  </w:abstractNum>
+  <w:abstractNum w:abstractNumId="2" w15:restartNumberingAfterBreak="0">
     <w:nsid w:val="242E37F7"/>
     <w:multiLevelType w:val="multilevel"/>
     <w:tmpl w:val="0409001D"/>
@@ -2329,8 +2503,129 @@
       </w:pPr>
     </w:lvl>
   </w:abstractNum>
+  <w:abstractNum w:abstractNumId="3" w15:restartNumberingAfterBreak="0">
+    <w:nsid w:val="3AE6372F"/>
+    <w:multiLevelType w:val="hybridMultilevel"/>
+    <w:tmpl w:val="B816BD02"/>
+    <w:lvl w:ilvl="0" w:tplc="FE56CFBA">
+      <w:numFmt w:val="bullet"/>
+      <w:lvlText w:val=""/>
+      <w:lvlJc w:val="left"/>
+      <w:pPr>
+        <w:ind w:left="480" w:hanging="480"/>
+      </w:pPr>
+      <w:rPr>
+        <w:rFonts w:ascii="Wingdings" w:eastAsiaTheme="minorEastAsia" w:hAnsi="Wingdings" w:cstheme="minorBidi" w:hint="default"/>
+      </w:rPr>
+    </w:lvl>
+    <w:lvl w:ilvl="1" w:tplc="04090003" w:tentative="1">
+      <w:start w:val="1"/>
+      <w:numFmt w:val="bullet"/>
+      <w:lvlText w:val=""/>
+      <w:lvlJc w:val="left"/>
+      <w:pPr>
+        <w:ind w:left="840" w:hanging="420"/>
+      </w:pPr>
+      <w:rPr>
+        <w:rFonts w:ascii="Wingdings" w:hAnsi="Wingdings" w:hint="default"/>
+      </w:rPr>
+    </w:lvl>
+    <w:lvl w:ilvl="2" w:tplc="04090005" w:tentative="1">
+      <w:start w:val="1"/>
+      <w:numFmt w:val="bullet"/>
+      <w:lvlText w:val=""/>
+      <w:lvlJc w:val="left"/>
+      <w:pPr>
+        <w:ind w:left="1260" w:hanging="420"/>
+      </w:pPr>
+      <w:rPr>
+        <w:rFonts w:ascii="Wingdings" w:hAnsi="Wingdings" w:hint="default"/>
+      </w:rPr>
+    </w:lvl>
+    <w:lvl w:ilvl="3" w:tplc="04090001" w:tentative="1">
+      <w:start w:val="1"/>
+      <w:numFmt w:val="bullet"/>
+      <w:lvlText w:val=""/>
+      <w:lvlJc w:val="left"/>
+      <w:pPr>
+        <w:ind w:left="1680" w:hanging="420"/>
+      </w:pPr>
+      <w:rPr>
+        <w:rFonts w:ascii="Wingdings" w:hAnsi="Wingdings" w:hint="default"/>
+      </w:rPr>
+    </w:lvl>
+    <w:lvl w:ilvl="4" w:tplc="04090003" w:tentative="1">
+      <w:start w:val="1"/>
+      <w:numFmt w:val="bullet"/>
+      <w:lvlText w:val=""/>
+      <w:lvlJc w:val="left"/>
+      <w:pPr>
+        <w:ind w:left="2100" w:hanging="420"/>
+      </w:pPr>
+      <w:rPr>
+        <w:rFonts w:ascii="Wingdings" w:hAnsi="Wingdings" w:hint="default"/>
+      </w:rPr>
+    </w:lvl>
+    <w:lvl w:ilvl="5" w:tplc="04090005" w:tentative="1">
+      <w:start w:val="1"/>
+      <w:numFmt w:val="bullet"/>
+      <w:lvlText w:val=""/>
+      <w:lvlJc w:val="left"/>
+      <w:pPr>
+        <w:ind w:left="2520" w:hanging="420"/>
+      </w:pPr>
+      <w:rPr>
+        <w:rFonts w:ascii="Wingdings" w:hAnsi="Wingdings" w:hint="default"/>
+      </w:rPr>
+    </w:lvl>
+    <w:lvl w:ilvl="6" w:tplc="04090001" w:tentative="1">
+      <w:start w:val="1"/>
+      <w:numFmt w:val="bullet"/>
+      <w:lvlText w:val=""/>
+      <w:lvlJc w:val="left"/>
+      <w:pPr>
+        <w:ind w:left="2940" w:hanging="420"/>
+      </w:pPr>
+      <w:rPr>
+        <w:rFonts w:ascii="Wingdings" w:hAnsi="Wingdings" w:hint="default"/>
+      </w:rPr>
+    </w:lvl>
+    <w:lvl w:ilvl="7" w:tplc="04090003" w:tentative="1">
+      <w:start w:val="1"/>
+      <w:numFmt w:val="bullet"/>
+      <w:lvlText w:val=""/>
+      <w:lvlJc w:val="left"/>
+      <w:pPr>
+        <w:ind w:left="3360" w:hanging="420"/>
+      </w:pPr>
+      <w:rPr>
+        <w:rFonts w:ascii="Wingdings" w:hAnsi="Wingdings" w:hint="default"/>
+      </w:rPr>
+    </w:lvl>
+    <w:lvl w:ilvl="8" w:tplc="04090005" w:tentative="1">
+      <w:start w:val="1"/>
+      <w:numFmt w:val="bullet"/>
+      <w:lvlText w:val=""/>
+      <w:lvlJc w:val="left"/>
+      <w:pPr>
+        <w:ind w:left="3780" w:hanging="420"/>
+      </w:pPr>
+      <w:rPr>
+        <w:rFonts w:ascii="Wingdings" w:hAnsi="Wingdings" w:hint="default"/>
+      </w:rPr>
+    </w:lvl>
+  </w:abstractNum>
   <w:num w:numId="1">
+    <w:abstractNumId w:val="2"/>
+  </w:num>
+  <w:num w:numId="2">
     <w:abstractNumId w:val="0"/>
+  </w:num>
+  <w:num w:numId="3">
+    <w:abstractNumId w:val="1"/>
+  </w:num>
+  <w:num w:numId="4">
+    <w:abstractNumId w:val="3"/>
   </w:num>
 </w:numbering>
 </file>
